--- a/PRO/Parcial2/2do parcial PII AP 3ACC.docx
+++ b/PRO/Parcial2/2do parcial PII AP 3ACC.docx
@@ -277,6 +277,15 @@
                 <w:szCs w:val="32"/>
               </w:rPr>
             </w:pPr>
+            <w:r>
+              <w:rPr>
+                <w:b/>
+                <w:bCs/>
+                <w:sz w:val="32"/>
+                <w:szCs w:val="32"/>
+              </w:rPr>
+              <w:t>Gerardo Tordoya</w:t>
+            </w:r>
           </w:p>
         </w:tc>
       </w:tr>
@@ -881,12 +890,6 @@
               <w:gridCol w:w="8270"/>
             </w:tblGrid>
             <w:tr>
-              <w:tblPrEx>
-                <w:tblCellMar>
-                  <w:top w:w="0" w:type="dxa"/>
-                  <w:bottom w:w="0" w:type="dxa"/>
-                </w:tblCellMar>
-              </w:tblPrEx>
               <w:trPr>
                 <w:trHeight w:val="840"/>
               </w:trPr>
@@ -929,12 +932,6 @@
               </w:tc>
             </w:tr>
             <w:tr>
-              <w:tblPrEx>
-                <w:tblCellMar>
-                  <w:top w:w="0" w:type="dxa"/>
-                  <w:bottom w:w="0" w:type="dxa"/>
-                </w:tblCellMar>
-              </w:tblPrEx>
               <w:trPr>
                 <w:trHeight w:val="560"/>
               </w:trPr>
@@ -2099,23 +2096,7 @@
           <w:rFonts w:cs="Arial"/>
           <w:lang w:val="es-ES"/>
         </w:rPr>
-        <w:t>Nos solicitan que validemos todos los datos para respetar el formato que poseen (</w:t>
-      </w:r>
-      <w:proofErr w:type="spellStart"/>
-      <w:r>
-        <w:rPr>
-          <w:rFonts w:cs="Arial"/>
-          <w:lang w:val="es-ES"/>
-        </w:rPr>
-        <w:t>p.e</w:t>
-      </w:r>
-      <w:proofErr w:type="spellEnd"/>
-      <w:r>
-        <w:rPr>
-          <w:rFonts w:cs="Arial"/>
-          <w:lang w:val="es-ES"/>
-        </w:rPr>
-        <w:t xml:space="preserve"> el código de artículo).</w:t>
+        <w:t>Nos solicitan que validemos todos los datos para respetar el formato que poseen (p.e el código de artículo).</w:t>
       </w:r>
       <w:r>
         <w:rPr>
